--- a/Enunciado reto genéticos.docx
+++ b/Enunciado reto genéticos.docx
@@ -8,13 +8,7 @@
         <w:jc w:val="both"/>
       </w:pPr>
       <w:r>
-        <w:t>Reto</w:t>
-      </w:r>
-      <w:r>
-        <w:t xml:space="preserve"> algoritmos genéticos</w:t>
-      </w:r>
-      <w:r>
-        <w:t>: calcular la cartera óptima</w:t>
+        <w:t>Reto algoritmos genéticos: calcular la cartera óptima</w:t>
       </w:r>
     </w:p>
     <w:p>
@@ -55,15 +49,7 @@
         <w:jc w:val="both"/>
       </w:pPr>
       <w:r>
-        <w:t xml:space="preserve">El ejercicio deberá realizarse en </w:t>
-      </w:r>
-      <w:proofErr w:type="spellStart"/>
-      <w:r>
-        <w:t>python</w:t>
-      </w:r>
-      <w:proofErr w:type="spellEnd"/>
-      <w:r>
-        <w:t>. Tendréis que documentar con suficiente detalle cómo planteáis la propuesta de generación</w:t>
+        <w:t>El ejercicio deberá realizarse en python. Tendréis que documentar con suficiente detalle cómo planteáis la propuesta de generación</w:t>
       </w:r>
       <w:r>
         <w:t xml:space="preserve"> de la cartera eficiente</w:t>
@@ -98,19 +84,13 @@
         <w:jc w:val="both"/>
       </w:pPr>
       <w:r>
-        <w:t>La formación de la frontera eficiente</w:t>
-      </w:r>
-      <w:r>
-        <w:t xml:space="preserve"> </w:t>
+        <w:t xml:space="preserve">La formación de la frontera eficiente </w:t>
       </w:r>
       <w:r>
         <w:t xml:space="preserve">se realizará </w:t>
       </w:r>
       <w:r>
-        <w:t>usando algoritmos genéticos</w:t>
-      </w:r>
-      <w:r>
-        <w:t>: debéis adjuntar una imagen con la frontera generada al script en un zip (obligatorio)</w:t>
+        <w:t>usando algoritmos genéticos: debéis adjuntar una imagen con la frontera generada al script en un zip (obligatorio)</w:t>
       </w:r>
     </w:p>
     <w:p>
@@ -248,6 +228,9 @@
           <w:numId w:val="3"/>
         </w:numPr>
         <w:jc w:val="both"/>
+        <w:rPr>
+          <w:color w:val="00B0F0"/>
+        </w:rPr>
       </w:pPr>
       <w:r>
         <w:t xml:space="preserve">¿Cuál </w:t>
@@ -260,6 +243,15 @@
       </w:r>
       <w:r>
         <w:t>función objetivo?</w:t>
+      </w:r>
+      <w:r>
+        <w:t xml:space="preserve"> </w:t>
+      </w:r>
+      <w:r>
+        <w:rPr>
+          <w:color w:val="00B0F0"/>
+        </w:rPr>
+        <w:t>Maximizar ratio de Sharpe</w:t>
       </w:r>
     </w:p>
     <w:p>
@@ -280,6 +272,33 @@
       <w:r>
         <w:t>Los inversores (cromosomas) deben poder generar carteras con un número variable de activos. Estableceremos el mínimo en 1 activo y 20 en el máximo. El número de activos debe poder modificarse entre generaciones, sin caer en extremos (que siempre salgan carteras de 1 activo o de 20). Debemos pensar un sistema coherente, para resolver este punto.</w:t>
       </w:r>
+      <w:r>
+        <w:t xml:space="preserve"> </w:t>
+      </w:r>
+      <w:r>
+        <w:rPr>
+          <w:color w:val="00B0F0"/>
+        </w:rPr>
+        <w:t xml:space="preserve">Fácil, </w:t>
+      </w:r>
+      <w:r>
+        <w:rPr>
+          <w:color w:val="00B0F0"/>
+        </w:rPr>
+        <w:t xml:space="preserve">random shuffle y </w:t>
+      </w:r>
+      <w:r>
+        <w:rPr>
+          <w:color w:val="00B0F0"/>
+        </w:rPr>
+        <w:t>numero aleatorio de 1 al 20</w:t>
+      </w:r>
+      <w:r>
+        <w:rPr>
+          <w:color w:val="00B0F0"/>
+        </w:rPr>
+        <w:t>, y te quedas con los N primeros.</w:t>
+      </w:r>
     </w:p>
     <w:p>
       <w:pPr>
@@ -358,15 +377,25 @@
         <w:jc w:val="both"/>
       </w:pPr>
       <w:r>
-        <w:t xml:space="preserve">¿Qué porcentaje de inversión hereda cada activo para que sume 100%? Debemos permitir la construcción de carteras donde unos pocos activos (1 o 2) se lleven un porcentaje muy elevado del capital disponible, para explorar todas las soluciones. </w:t>
-      </w:r>
-      <w:proofErr w:type="spellStart"/>
-      <w:r>
-        <w:t>Reescalar</w:t>
-      </w:r>
-      <w:proofErr w:type="spellEnd"/>
-      <w:r>
-        <w:t xml:space="preserve"> los pesos no es una solución aceptable.</w:t>
+        <w:t>¿Qué porcentaje de inversión hereda cada activo para que sume 100%? Debemos permitir la construcción de carteras donde unos pocos activos (1 o 2) se lleven un porcentaje muy elevado del capital disponible, para explorar todas las soluciones. Reescalar los pesos no es una solución aceptable.</w:t>
+      </w:r>
+      <w:r>
+        <w:t xml:space="preserve"> </w:t>
+      </w:r>
+      <w:r>
+        <w:rPr>
+          <w:color w:val="00B0F0"/>
+        </w:rPr>
+        <w:t>Est</w:t>
+      </w:r>
+      <w:r>
+        <w:rPr>
+          <w:color w:val="00B0F0"/>
+        </w:rPr>
+        <w:t>o creo que lo he solucionado, al calcular de forma analítica la frontera eficiente y la cartera optima que maximiza sharpe, ya que esa cartera optima ya me da los mejores pesos para esa selección de activos.</w:t>
+      </w:r>
+      <w:r>
+        <w:t xml:space="preserve"> </w:t>
       </w:r>
     </w:p>
     <w:p>
@@ -826,6 +855,7 @@
     <w:lsdException w:name="HTML Sample" w:semiHidden="1" w:unhideWhenUsed="1"/>
     <w:lsdException w:name="HTML Typewriter" w:semiHidden="1" w:unhideWhenUsed="1"/>
     <w:lsdException w:name="HTML Variable" w:semiHidden="1" w:unhideWhenUsed="1"/>
+    <w:lsdException w:name="Normal Table" w:semiHidden="1" w:unhideWhenUsed="1"/>
     <w:lsdException w:name="annotation subject" w:semiHidden="1" w:unhideWhenUsed="1"/>
     <w:lsdException w:name="No List" w:semiHidden="1" w:unhideWhenUsed="1"/>
     <w:lsdException w:name="Outline List 1" w:semiHidden="1" w:unhideWhenUsed="1"/>
@@ -872,8 +902,10 @@
     <w:lsdException w:name="Table Subtle 2" w:semiHidden="1" w:unhideWhenUsed="1"/>
     <w:lsdException w:name="Table Web 1" w:semiHidden="1" w:unhideWhenUsed="1"/>
     <w:lsdException w:name="Table Web 2" w:semiHidden="1" w:unhideWhenUsed="1"/>
+    <w:lsdException w:name="Table Web 3" w:semiHidden="1" w:unhideWhenUsed="1"/>
     <w:lsdException w:name="Balloon Text" w:semiHidden="1" w:unhideWhenUsed="1"/>
     <w:lsdException w:name="Table Grid" w:uiPriority="39"/>
+    <w:lsdException w:name="Table Theme" w:semiHidden="1" w:unhideWhenUsed="1"/>
     <w:lsdException w:name="Placeholder Text" w:semiHidden="1"/>
     <w:lsdException w:name="No Spacing" w:uiPriority="1" w:qFormat="1"/>
     <w:lsdException w:name="Light Shading" w:uiPriority="60"/>
